--- a/assets/resources/sepale/suket_bejana_tekan.docx
+++ b/assets/resources/sepale/suket_bejana_tekan.docx
@@ -503,8 +503,8 @@
         </w:tblCellMar>
       </w:tblPr>
       <w:tblGrid>
-        <w:gridCol w:w="385"/>
-        <w:gridCol w:w="3230"/>
+        <w:gridCol w:w="384"/>
+        <w:gridCol w:w="3231"/>
         <w:gridCol w:w="164"/>
         <w:gridCol w:w="5342"/>
       </w:tblGrid>
@@ -512,7 +512,7 @@
         <w:trPr/>
         <w:tc>
           <w:tcPr>
-            <w:tcW w:w="385" w:type="dxa"/>
+            <w:tcW w:w="384" w:type="dxa"/>
             <w:tcBorders/>
           </w:tcPr>
           <w:p>
@@ -539,7 +539,7 @@
         </w:tc>
         <w:tc>
           <w:tcPr>
-            <w:tcW w:w="3230" w:type="dxa"/>
+            <w:tcW w:w="3231" w:type="dxa"/>
             <w:tcBorders/>
           </w:tcPr>
           <w:p>
@@ -623,7 +623,7 @@
         <w:trPr/>
         <w:tc>
           <w:tcPr>
-            <w:tcW w:w="385" w:type="dxa"/>
+            <w:tcW w:w="384" w:type="dxa"/>
             <w:tcBorders/>
           </w:tcPr>
           <w:p>
@@ -650,7 +650,7 @@
         </w:tc>
         <w:tc>
           <w:tcPr>
-            <w:tcW w:w="3230" w:type="dxa"/>
+            <w:tcW w:w="3231" w:type="dxa"/>
             <w:tcBorders/>
           </w:tcPr>
           <w:p>
@@ -734,7 +734,7 @@
         <w:trPr/>
         <w:tc>
           <w:tcPr>
-            <w:tcW w:w="385" w:type="dxa"/>
+            <w:tcW w:w="384" w:type="dxa"/>
             <w:tcBorders/>
           </w:tcPr>
           <w:p>
@@ -761,7 +761,7 @@
         </w:tc>
         <w:tc>
           <w:tcPr>
-            <w:tcW w:w="3230" w:type="dxa"/>
+            <w:tcW w:w="3231" w:type="dxa"/>
             <w:tcBorders/>
           </w:tcPr>
           <w:p>
@@ -845,7 +845,7 @@
         <w:trPr/>
         <w:tc>
           <w:tcPr>
-            <w:tcW w:w="385" w:type="dxa"/>
+            <w:tcW w:w="384" w:type="dxa"/>
             <w:tcBorders/>
           </w:tcPr>
           <w:p>
@@ -872,7 +872,7 @@
         </w:tc>
         <w:tc>
           <w:tcPr>
-            <w:tcW w:w="3230" w:type="dxa"/>
+            <w:tcW w:w="3231" w:type="dxa"/>
             <w:tcBorders/>
           </w:tcPr>
           <w:p>
@@ -1017,8 +1017,8 @@
         </w:tblCellMar>
       </w:tblPr>
       <w:tblGrid>
-        <w:gridCol w:w="385"/>
-        <w:gridCol w:w="3230"/>
+        <w:gridCol w:w="384"/>
+        <w:gridCol w:w="3231"/>
         <w:gridCol w:w="164"/>
         <w:gridCol w:w="5342"/>
       </w:tblGrid>
@@ -1026,7 +1026,7 @@
         <w:trPr/>
         <w:tc>
           <w:tcPr>
-            <w:tcW w:w="385" w:type="dxa"/>
+            <w:tcW w:w="384" w:type="dxa"/>
             <w:tcBorders/>
           </w:tcPr>
           <w:p>
@@ -1057,7 +1057,7 @@
         </w:tc>
         <w:tc>
           <w:tcPr>
-            <w:tcW w:w="3230" w:type="dxa"/>
+            <w:tcW w:w="3231" w:type="dxa"/>
             <w:tcBorders/>
           </w:tcPr>
           <w:p>
@@ -1153,7 +1153,7 @@
         <w:trPr/>
         <w:tc>
           <w:tcPr>
-            <w:tcW w:w="385" w:type="dxa"/>
+            <w:tcW w:w="384" w:type="dxa"/>
             <w:tcBorders/>
           </w:tcPr>
           <w:p>
@@ -1184,7 +1184,7 @@
         </w:tc>
         <w:tc>
           <w:tcPr>
-            <w:tcW w:w="3230" w:type="dxa"/>
+            <w:tcW w:w="3231" w:type="dxa"/>
             <w:tcBorders/>
           </w:tcPr>
           <w:p>
@@ -1276,7 +1276,7 @@
                 <w:szCs w:val="24"/>
                 <w:lang w:val="en-US"/>
               </w:rPr>
-              <w:t>${tempat_pembuatan} / /${tahun_pembuatan}</w:t>
+              <w:t>${tempat_pembuatan} / ${tahun_pembuatan}</w:t>
             </w:r>
           </w:p>
         </w:tc>
@@ -1285,7 +1285,7 @@
         <w:trPr/>
         <w:tc>
           <w:tcPr>
-            <w:tcW w:w="385" w:type="dxa"/>
+            <w:tcW w:w="384" w:type="dxa"/>
             <w:tcBorders/>
           </w:tcPr>
           <w:p>
@@ -1321,7 +1321,7 @@
         </w:tc>
         <w:tc>
           <w:tcPr>
-            <w:tcW w:w="3230" w:type="dxa"/>
+            <w:tcW w:w="3231" w:type="dxa"/>
             <w:tcBorders/>
           </w:tcPr>
           <w:p>
@@ -1419,7 +1419,7 @@
         <w:trPr/>
         <w:tc>
           <w:tcPr>
-            <w:tcW w:w="385" w:type="dxa"/>
+            <w:tcW w:w="384" w:type="dxa"/>
             <w:tcBorders/>
           </w:tcPr>
           <w:p>
@@ -1455,7 +1455,7 @@
         </w:tc>
         <w:tc>
           <w:tcPr>
-            <w:tcW w:w="3230" w:type="dxa"/>
+            <w:tcW w:w="3231" w:type="dxa"/>
             <w:tcBorders/>
           </w:tcPr>
           <w:p>
@@ -1551,7 +1551,7 @@
         <w:trPr/>
         <w:tc>
           <w:tcPr>
-            <w:tcW w:w="385" w:type="dxa"/>
+            <w:tcW w:w="384" w:type="dxa"/>
             <w:tcBorders/>
           </w:tcPr>
           <w:p>
@@ -1587,7 +1587,7 @@
         </w:tc>
         <w:tc>
           <w:tcPr>
-            <w:tcW w:w="3230" w:type="dxa"/>
+            <w:tcW w:w="3231" w:type="dxa"/>
             <w:tcBorders/>
           </w:tcPr>
           <w:p>
@@ -1683,7 +1683,7 @@
         <w:trPr/>
         <w:tc>
           <w:tcPr>
-            <w:tcW w:w="385" w:type="dxa"/>
+            <w:tcW w:w="384" w:type="dxa"/>
             <w:tcBorders/>
           </w:tcPr>
           <w:p>
@@ -1719,7 +1719,7 @@
         </w:tc>
         <w:tc>
           <w:tcPr>
-            <w:tcW w:w="3230" w:type="dxa"/>
+            <w:tcW w:w="3231" w:type="dxa"/>
             <w:tcBorders/>
           </w:tcPr>
           <w:p>

--- a/assets/resources/sepale/suket_bejana_tekan.docx
+++ b/assets/resources/sepale/suket_bejana_tekan.docx
@@ -350,61 +350,7 @@
           <w:szCs w:val="24"/>
           <w:lang w:val="en-US" w:eastAsia="zh-CN" w:bidi="ar-SA"/>
         </w:rPr>
-        <w:t>P</w:t>
-      </w:r>
-      <w:r>
-        <w:rPr>
-          <w:rFonts w:cs="Arial" w:ascii="Arial" w:hAnsi="Arial"/>
-          <w:bCs/>
-          <w:sz w:val="24"/>
-          <w:szCs w:val="24"/>
-          <w:lang w:val="en-US"/>
-        </w:rPr>
-        <w:t xml:space="preserve">esawat </w:t>
-      </w:r>
-      <w:r>
-        <w:rPr>
-          <w:rFonts w:eastAsia="Calibri" w:cs="Arial" w:ascii="Arial" w:hAnsi="Arial"/>
-          <w:bCs/>
-          <w:color w:val="auto"/>
-          <w:kern w:val="0"/>
-          <w:sz w:val="24"/>
-          <w:szCs w:val="24"/>
-          <w:lang w:val="en-US" w:eastAsia="zh-CN" w:bidi="ar-SA"/>
-        </w:rPr>
-        <w:t>A</w:t>
-      </w:r>
-      <w:r>
-        <w:rPr>
-          <w:rFonts w:cs="Arial" w:ascii="Arial" w:hAnsi="Arial"/>
-          <w:bCs/>
-          <w:sz w:val="24"/>
-          <w:szCs w:val="24"/>
-          <w:lang w:val="en-US"/>
-        </w:rPr>
-        <w:t xml:space="preserve">ngkat dan </w:t>
-      </w:r>
-      <w:r>
-        <w:rPr>
-          <w:rFonts w:eastAsia="Calibri" w:cs="Arial" w:ascii="Arial" w:hAnsi="Arial"/>
-          <w:bCs/>
-          <w:color w:val="auto"/>
-          <w:kern w:val="0"/>
-          <w:sz w:val="24"/>
-          <w:szCs w:val="24"/>
-          <w:lang w:val="en-US" w:eastAsia="zh-CN" w:bidi="ar-SA"/>
-        </w:rPr>
-        <w:t>A</w:t>
-      </w:r>
-      <w:r>
-        <w:rPr>
-          <w:rFonts w:cs="Arial" w:ascii="Arial" w:hAnsi="Arial"/>
-          <w:bCs/>
-          <w:sz w:val="24"/>
-          <w:szCs w:val="24"/>
-          <w:lang w:val="en-US"/>
-        </w:rPr>
-        <w:t xml:space="preserve">ngkut </w:t>
+        <w:t xml:space="preserve">Bejana Tekan </w:t>
       </w:r>
       <w:r>
         <w:rPr>
